--- a/Dolbayob.docx
+++ b/Dolbayob.docx
@@ -8,14 +8,32 @@
           <w:lang w:val="en-US"/>
         </w:rPr>
       </w:pPr>
-      <w:proofErr w:type="spellStart"/>
       <w:r>
         <w:rPr>
           <w:lang w:val="en-US"/>
         </w:rPr>
         <w:t>Dolbayob</w:t>
       </w:r>
-      <w:proofErr w:type="spellEnd"/>
+    </w:p>
+    <w:p>
+      <w:pPr>
+        <w:rPr>
+          <w:lang w:val="en-US"/>
+        </w:rPr>
+      </w:pPr>
+      <w:r>
+        <w:rPr>
+          <w:lang w:val="en-US"/>
+        </w:rPr>
+        <w:t>Asdasd</w:t>
+      </w:r>
+    </w:p>
+    <w:p>
+      <w:pPr>
+        <w:rPr>
+          <w:lang w:val="en-US"/>
+        </w:rPr>
+      </w:pPr>
     </w:p>
     <w:sectPr>
       <w:pgSz w:w="11906" w:h="16838"/>
@@ -36,7 +54,7 @@
         <w:kern w:val="2"/>
         <w:sz w:val="24"/>
         <w:szCs w:val="24"/>
-        <w:lang w:val="en-BG" w:eastAsia="en-US" w:bidi="ar-SA"/>
+        <w:lang w:eastAsia="en-US" w:bidi="ar-SA"/>
         <w14:ligatures w14:val="standardContextual"/>
       </w:rPr>
     </w:rPrDefault>

--- a/Dolbayob.docx
+++ b/Dolbayob.docx
@@ -34,6 +34,19 @@
           <w:lang w:val="en-US"/>
         </w:rPr>
       </w:pPr>
+      <w:r>
+        <w:rPr>
+          <w:lang w:val="en-US"/>
+        </w:rPr>
+        <w:t>Asdasd111</w:t>
+      </w:r>
+    </w:p>
+    <w:p>
+      <w:pPr>
+        <w:rPr>
+          <w:lang w:val="en-US"/>
+        </w:rPr>
+      </w:pPr>
     </w:p>
     <w:sectPr>
       <w:pgSz w:w="11906" w:h="16838"/>
@@ -54,7 +67,7 @@
         <w:kern w:val="2"/>
         <w:sz w:val="24"/>
         <w:szCs w:val="24"/>
-        <w:lang w:eastAsia="en-US" w:bidi="ar-SA"/>
+        <w:lang w:val="en-DE" w:eastAsia="en-US" w:bidi="ar-SA"/>
         <w14:ligatures w14:val="standardContextual"/>
       </w:rPr>
     </w:rPrDefault>
